--- a/Advance Programming Assessment 2.docx
+++ b/Advance Programming Assessment 2.docx
@@ -172,7 +172,13 @@
     <w:p/>
     <w:p>
       <w:r>
-        <w:t>Smell # 2:</w:t>
+        <w:t xml:space="preserve">Smell # </w:t>
+      </w:r>
+      <w:r>
+        <w:t>2</w:t>
+      </w:r>
+      <w:r>
+        <w:t>:</w:t>
       </w:r>
     </w:p>
     <w:p>
@@ -217,11 +223,50 @@
       </w:r>
       <w:proofErr w:type="spellEnd"/>
       <w:r>
+        <w:t>&gt;</w:t>
+      </w:r>
+      <w:r>
+        <w:t xml:space="preserve"> &lt;</w:t>
+      </w:r>
+      <w:proofErr w:type="spellStart"/>
+      <w:r>
+        <w:t>method:get_details</w:t>
+      </w:r>
+      <w:proofErr w:type="spellEnd"/>
+      <w:r>
+        <w:t>()&gt;</w:t>
+      </w:r>
+    </w:p>
+    <w:p>
+      <w:r>
+        <w:tab/>
+      </w:r>
+      <w:r>
+        <w:tab/>
+      </w:r>
+      <w:r>
+        <w:tab/>
+        <w:t xml:space="preserve"> </w:t>
+      </w:r>
+      <w:r>
+        <w:t>&lt;interpreter.py&gt; - &lt;</w:t>
+      </w:r>
+      <w:proofErr w:type="spellStart"/>
+      <w:proofErr w:type="gramStart"/>
+      <w:r>
+        <w:t>class:Interpreter</w:t>
+      </w:r>
+      <w:proofErr w:type="spellEnd"/>
+      <w:proofErr w:type="gramEnd"/>
+      <w:r>
         <w:t>&gt; &lt;</w:t>
       </w:r>
       <w:proofErr w:type="spellStart"/>
       <w:r>
-        <w:t>method:get_details</w:t>
+        <w:t>method:</w:t>
+      </w:r>
+      <w:r>
+        <w:t>data_parser</w:t>
       </w:r>
       <w:proofErr w:type="spellEnd"/>
       <w:r>
@@ -237,12 +282,24 @@
       </w:r>
       <w:r>
         <w:tab/>
-        <w:t xml:space="preserve"> &lt;interpreter.py&gt; - &lt;</w:t>
+        <w:t xml:space="preserve"> </w:t>
+      </w:r>
+      <w:r>
+        <w:t>&lt;</w:t>
+      </w:r>
+      <w:r>
+        <w:t>class_grabber</w:t>
+      </w:r>
+      <w:r>
+        <w:t>r.py&gt; - &lt;</w:t>
       </w:r>
       <w:proofErr w:type="spellStart"/>
       <w:proofErr w:type="gramStart"/>
       <w:r>
-        <w:t>class:Interpreter</w:t>
+        <w:t>class:</w:t>
+      </w:r>
+      <w:r>
+        <w:t>ClassGrabber</w:t>
       </w:r>
       <w:proofErr w:type="spellEnd"/>
       <w:proofErr w:type="gramEnd"/>
@@ -251,37 +308,10 @@
       </w:r>
       <w:proofErr w:type="spellStart"/>
       <w:r>
-        <w:t>method:data_parser</w:t>
-      </w:r>
-      <w:proofErr w:type="spellEnd"/>
-      <w:r>
-        <w:t>()&gt;</w:t>
-      </w:r>
-    </w:p>
-    <w:p>
-      <w:r>
-        <w:tab/>
-      </w:r>
-      <w:r>
-        <w:tab/>
-      </w:r>
-      <w:r>
-        <w:tab/>
-        <w:t xml:space="preserve"> &lt;class_grabberr.py&gt; - &lt;</w:t>
-      </w:r>
-      <w:proofErr w:type="spellStart"/>
-      <w:proofErr w:type="gramStart"/>
-      <w:r>
-        <w:t>class:ClassGrabber</w:t>
-      </w:r>
-      <w:proofErr w:type="spellEnd"/>
-      <w:proofErr w:type="gramEnd"/>
-      <w:r>
-        <w:t>&gt; &lt;</w:t>
-      </w:r>
-      <w:proofErr w:type="spellStart"/>
-      <w:r>
-        <w:t>method:add_under</w:t>
+        <w:t>method:</w:t>
+      </w:r>
+      <w:r>
+        <w:t>add_under</w:t>
       </w:r>
       <w:proofErr w:type="spellEnd"/>
       <w:r>
@@ -375,7 +405,13 @@
     <w:p/>
     <w:p>
       <w:r>
-        <w:t>Smell # 3:</w:t>
+        <w:t xml:space="preserve">Smell # </w:t>
+      </w:r>
+      <w:r>
+        <w:t>3</w:t>
+      </w:r>
+      <w:r>
+        <w:t>:</w:t>
       </w:r>
     </w:p>
     <w:p>
@@ -403,11 +439,20 @@
       <w:proofErr w:type="spellEnd"/>
       <w:proofErr w:type="gramEnd"/>
       <w:r>
-        <w:t>&gt; - &lt;class_grabber.py&gt; - &lt;</w:t>
-      </w:r>
-      <w:proofErr w:type="spellStart"/>
-      <w:r>
-        <w:t>class:ClassGrabber</w:t>
+        <w:t>&gt; - &lt;</w:t>
+      </w:r>
+      <w:r>
+        <w:t>class_grabber</w:t>
+      </w:r>
+      <w:r>
+        <w:t>.py&gt; - &lt;</w:t>
+      </w:r>
+      <w:proofErr w:type="spellStart"/>
+      <w:r>
+        <w:t>class:</w:t>
+      </w:r>
+      <w:r>
+        <w:t>ClassGrabber</w:t>
       </w:r>
       <w:proofErr w:type="spellEnd"/>
       <w:r>
@@ -415,11 +460,17 @@
       </w:r>
       <w:proofErr w:type="spellStart"/>
       <w:r>
-        <w:t>method:get_attrib</w:t>
-      </w:r>
-      <w:proofErr w:type="spellEnd"/>
-      <w:r>
-        <w:t>/method()&gt;</w:t>
+        <w:t>method:get_</w:t>
+      </w:r>
+      <w:r>
+        <w:t>attrib</w:t>
+      </w:r>
+      <w:proofErr w:type="spellEnd"/>
+      <w:r>
+        <w:t>/method</w:t>
+      </w:r>
+      <w:r>
+        <w:t>()&gt;</w:t>
       </w:r>
     </w:p>
     <w:p/>
@@ -487,12 +538,21 @@
     <w:p>
       <w:r>
         <w:lastRenderedPageBreak/>
-        <w:t>Smell # 4:</w:t>
-      </w:r>
-    </w:p>
-    <w:p>
-      <w:r>
-        <w:t>Name: Switch/If Statements</w:t>
+        <w:t xml:space="preserve">Smell # </w:t>
+      </w:r>
+      <w:r>
+        <w:t>4</w:t>
+      </w:r>
+      <w:r>
+        <w:t>:</w:t>
+      </w:r>
+    </w:p>
+    <w:p>
+      <w:r>
+        <w:t xml:space="preserve">Name: </w:t>
+      </w:r>
+      <w:r>
+        <w:t>Switch/If Statements</w:t>
       </w:r>
     </w:p>
     <w:p>
@@ -554,12 +614,21 @@
         <w:ind w:left="1440" w:firstLine="720"/>
       </w:pPr>
       <w:r>
-        <w:t>&lt;loader.py&gt; - &lt;</w:t>
+        <w:t>&lt;</w:t>
+      </w:r>
+      <w:r>
+        <w:t>loader</w:t>
+      </w:r>
+      <w:r>
+        <w:t>.py&gt; - &lt;</w:t>
       </w:r>
       <w:proofErr w:type="spellStart"/>
       <w:proofErr w:type="gramStart"/>
       <w:r>
-        <w:t>class:Loader</w:t>
+        <w:t>class:</w:t>
+      </w:r>
+      <w:r>
+        <w:t>Loader</w:t>
       </w:r>
       <w:proofErr w:type="spellEnd"/>
       <w:proofErr w:type="gramEnd"/>
@@ -568,7 +637,10 @@
       </w:r>
       <w:proofErr w:type="spellStart"/>
       <w:r>
-        <w:t>method:load_file</w:t>
+        <w:t>method:</w:t>
+      </w:r>
+      <w:r>
+        <w:t>load_file</w:t>
       </w:r>
       <w:proofErr w:type="spellEnd"/>
       <w:r>
@@ -588,12 +660,21 @@
         <w:ind w:left="1440" w:firstLine="720"/>
       </w:pPr>
       <w:r>
-        <w:t>&lt;interpreter.py&gt; - &lt;</w:t>
+        <w:t>&lt;</w:t>
+      </w:r>
+      <w:r>
+        <w:t>interpreter.py</w:t>
+      </w:r>
+      <w:r>
+        <w:t>&gt; - &lt;</w:t>
       </w:r>
       <w:proofErr w:type="spellStart"/>
       <w:proofErr w:type="gramStart"/>
       <w:r>
-        <w:t>class:Interpreter</w:t>
+        <w:t>class:</w:t>
+      </w:r>
+      <w:r>
+        <w:t>Interpreter</w:t>
       </w:r>
       <w:proofErr w:type="spellEnd"/>
       <w:proofErr w:type="gramEnd"/>
@@ -602,7 +683,10 @@
       </w:r>
       <w:proofErr w:type="spellStart"/>
       <w:r>
-        <w:t>method:data_parser</w:t>
+        <w:t>method:</w:t>
+      </w:r>
+      <w:r>
+        <w:t>data_parser</w:t>
       </w:r>
       <w:proofErr w:type="spellEnd"/>
       <w:r>
@@ -798,7 +882,10 @@
         <w:t>.</w:t>
       </w:r>
     </w:p>
-    <w:p/>
+    <w:p>
+      <w:bookmarkStart w:id="0" w:name="_GoBack"/>
+      <w:bookmarkEnd w:id="0"/>
+    </w:p>
     <w:p>
       <w:r>
         <w:rPr>
@@ -897,10 +984,7 @@
     </w:p>
     <w:p>
       <w:r>
-        <w:t>Version</w:t>
-      </w:r>
-      <w:r>
-        <w:t xml:space="preserve"> 2</w:t>
+        <w:t>Version 1</w:t>
       </w:r>
     </w:p>
     <w:p>
@@ -949,12 +1033,6 @@
         <w:t>if statements by creating 2 new methods located in the &lt;Loader&gt; class</w:t>
       </w:r>
     </w:p>
-    <w:p/>
-    <w:p>
-      <w:r>
-        <w:t>Version 3</w:t>
-      </w:r>
-    </w:p>
     <w:p>
       <w:pPr>
         <w:pStyle w:val="ListParagraph"/>
@@ -963,39 +1041,6 @@
           <w:numId w:val="3"/>
         </w:numPr>
       </w:pPr>
-      <w:r>
-        <w:t>Refactored &lt;</w:t>
-      </w:r>
-      <w:proofErr w:type="spellStart"/>
-      <w:r>
-        <w:t>Interpreter.getDetails</w:t>
-      </w:r>
-      <w:proofErr w:type="spellEnd"/>
-      <w:r>
-        <w:t>()</w:t>
-      </w:r>
-    </w:p>
-    <w:p>
-      <w:pPr>
-        <w:pStyle w:val="ListParagraph"/>
-        <w:numPr>
-          <w:ilvl w:val="0"/>
-          <w:numId w:val="3"/>
-        </w:numPr>
-      </w:pPr>
-      <w:r>
-        <w:t>Added &lt;</w:t>
-      </w:r>
-      <w:proofErr w:type="spellStart"/>
-      <w:r>
-        <w:t>Interpreter.attrib_type</w:t>
-      </w:r>
-      <w:proofErr w:type="spellEnd"/>
-      <w:r>
-        <w:t>()&gt; which does the long &lt;if&gt; statement in the refactored method that does the calculation on what type of attribute is being passed on the given class</w:t>
-      </w:r>
-      <w:bookmarkStart w:id="0" w:name="_GoBack"/>
-      <w:bookmarkEnd w:id="0"/>
     </w:p>
     <w:sectPr>
       <w:pgSz w:w="11906" w:h="16838"/>
